--- a/7-2STL/7list容器随笔.docx
+++ b/7-2STL/7list容器随笔.docx
@@ -92,6 +92,11 @@
       </w:r>
     </w:p>
     <w:p>
+      <w:pPr>
+        <w:rPr>
+          <w:rFonts w:hint="eastAsia"/>
+        </w:rPr>
+      </w:pPr>
       <w:r>
         <w:rPr>
           <w:rFonts w:hint="eastAsia"/>
@@ -101,7 +106,15 @@
       </w:r>
     </w:p>
     <w:p>
-      <w:r>
+      <w:pPr>
+        <w:rPr>
+          <w:rFonts w:hint="eastAsia"/>
+        </w:rPr>
+      </w:pPr>
+      <w:r>
+        <w:rPr>
+          <w:noProof/>
+        </w:rPr>
         <w:drawing>
           <wp:inline distT="0" distB="0" distL="0" distR="0" wp14:anchorId="5599B54D" wp14:editId="73893CDF">
             <wp:extent cx="5274310" cy="3312795"/>
@@ -241,6 +254,11 @@
       </w:r>
     </w:p>
     <w:p>
+      <w:pPr>
+        <w:rPr>
+          <w:rFonts w:hint="eastAsia"/>
+        </w:rPr>
+      </w:pPr>
       <w:r>
         <w:rPr>
           <w:rFonts w:hint="eastAsia"/>
@@ -398,6 +416,11 @@
       </w:r>
     </w:p>
     <w:p>
+      <w:pPr>
+        <w:rPr>
+          <w:rFonts w:hint="eastAsia"/>
+        </w:rPr>
+      </w:pPr>
       <w:r>
         <w:rPr>
           <w:rFonts w:hint="eastAsia"/>
@@ -418,6 +441,263 @@
         <w:t>。</w:t>
       </w:r>
     </w:p>
+    <w:p>
+      <w:pPr>
+        <w:rPr>
+          <w:rFonts w:hint="eastAsia"/>
+        </w:rPr>
+      </w:pPr>
+    </w:p>
+    <w:p>
+      <w:pPr>
+        <w:rPr>
+          <w:rFonts w:hint="eastAsia"/>
+        </w:rPr>
+      </w:pPr>
+      <w:r>
+        <w:rPr>
+          <w:rFonts w:hint="eastAsia"/>
+        </w:rPr>
+        <w:lastRenderedPageBreak/>
+        <w:t>list 大小操作</w:t>
+      </w:r>
+    </w:p>
+    <w:p>
+      <w:pPr>
+        <w:rPr>
+          <w:rFonts w:hint="eastAsia"/>
+        </w:rPr>
+      </w:pPr>
+      <w:r>
+        <w:rPr>
+          <w:rFonts w:hint="eastAsia"/>
+        </w:rPr>
+        <w:tab/>
+        <w:t>功能描述：</w:t>
+      </w:r>
+    </w:p>
+    <w:p>
+      <w:pPr>
+        <w:rPr>
+          <w:rFonts w:hint="eastAsia"/>
+        </w:rPr>
+      </w:pPr>
+      <w:r>
+        <w:rPr>
+          <w:rFonts w:hint="eastAsia"/>
+        </w:rPr>
+        <w:tab/>
+      </w:r>
+      <w:r>
+        <w:rPr>
+          <w:rFonts w:hint="eastAsia"/>
+        </w:rPr>
+        <w:tab/>
+        <w:t>对list容器的大小进行操作</w:t>
+      </w:r>
+    </w:p>
+    <w:p>
+      <w:pPr>
+        <w:rPr>
+          <w:rFonts w:hint="eastAsia"/>
+        </w:rPr>
+      </w:pPr>
+      <w:r>
+        <w:rPr>
+          <w:rFonts w:hint="eastAsia"/>
+        </w:rPr>
+        <w:tab/>
+        <w:t>函数原型：</w:t>
+      </w:r>
+    </w:p>
+    <w:p>
+      <w:pPr>
+        <w:rPr>
+          <w:rFonts w:hint="eastAsia"/>
+        </w:rPr>
+      </w:pPr>
+      <w:r>
+        <w:rPr>
+          <w:rFonts w:hint="eastAsia"/>
+        </w:rPr>
+        <w:tab/>
+      </w:r>
+      <w:r>
+        <w:rPr>
+          <w:rFonts w:hint="eastAsia"/>
+        </w:rPr>
+        <w:tab/>
+        <w:t>size(); //返回容器中元素的个数</w:t>
+      </w:r>
+    </w:p>
+    <w:p>
+      <w:pPr>
+        <w:rPr>
+          <w:rFonts w:hint="eastAsia"/>
+        </w:rPr>
+      </w:pPr>
+      <w:r>
+        <w:rPr>
+          <w:rFonts w:hint="eastAsia"/>
+        </w:rPr>
+        <w:tab/>
+      </w:r>
+      <w:r>
+        <w:rPr>
+          <w:rFonts w:hint="eastAsia"/>
+        </w:rPr>
+        <w:tab/>
+        <w:t>empty(); //判断容器是否为空</w:t>
+      </w:r>
+    </w:p>
+    <w:p>
+      <w:pPr>
+        <w:rPr>
+          <w:rFonts w:hint="eastAsia"/>
+        </w:rPr>
+      </w:pPr>
+      <w:r>
+        <w:rPr>
+          <w:rFonts w:hint="eastAsia"/>
+        </w:rPr>
+        <w:tab/>
+      </w:r>
+      <w:r>
+        <w:rPr>
+          <w:rFonts w:hint="eastAsia"/>
+        </w:rPr>
+        <w:tab/>
+        <w:t>resize(num); //重新指定容器的长度为num，若容器变长，则以默认值填充新位置。</w:t>
+      </w:r>
+    </w:p>
+    <w:p>
+      <w:pPr>
+        <w:rPr>
+          <w:rFonts w:hint="eastAsia"/>
+        </w:rPr>
+      </w:pPr>
+      <w:r>
+        <w:rPr>
+          <w:rFonts w:ascii="Times New Roman" w:hAnsi="Times New Roman" w:cs="Times New Roman"/>
+        </w:rPr>
+        <w:t>​</w:t>
+      </w:r>
+      <w:r>
+        <w:rPr>
+          <w:rFonts w:hint="eastAsia"/>
+        </w:rPr>
+        <w:tab/>
+      </w:r>
+      <w:r>
+        <w:rPr>
+          <w:rFonts w:hint="eastAsia"/>
+        </w:rPr>
+        <w:tab/>
+      </w:r>
+      <w:r>
+        <w:rPr>
+          <w:rFonts w:hint="eastAsia"/>
+        </w:rPr>
+        <w:tab/>
+      </w:r>
+      <w:r>
+        <w:rPr>
+          <w:rFonts w:hint="eastAsia"/>
+        </w:rPr>
+        <w:tab/>
+      </w:r>
+      <w:r>
+        <w:rPr>
+          <w:rFonts w:hint="eastAsia"/>
+        </w:rPr>
+        <w:tab/>
+        <w:t>//如果容器变短，则末尾超出容器长度的元素被删除。</w:t>
+      </w:r>
+    </w:p>
+    <w:p>
+      <w:r>
+        <w:rPr>
+          <w:rFonts w:hint="eastAsia"/>
+        </w:rPr>
+        <w:tab/>
+      </w:r>
+      <w:r>
+        <w:rPr>
+          <w:rFonts w:hint="eastAsia"/>
+        </w:rPr>
+        <w:tab/>
+        <w:t>resize(num, elem); //重新指定容器的长度为num，若容器变长，则以elem值填充新位置。</w:t>
+      </w:r>
+    </w:p>
+    <w:p>
+      <w:pPr>
+        <w:rPr>
+          <w:rFonts w:hint="eastAsia"/>
+        </w:rPr>
+      </w:pPr>
+      <w:r>
+        <w:rPr>
+          <w:rFonts w:hint="eastAsia"/>
+        </w:rPr>
+        <w:tab/>
+        <w:t>总结：</w:t>
+      </w:r>
+    </w:p>
+    <w:p>
+      <w:pPr>
+        <w:rPr>
+          <w:rFonts w:hint="eastAsia"/>
+        </w:rPr>
+      </w:pPr>
+      <w:r>
+        <w:rPr>
+          <w:rFonts w:hint="eastAsia"/>
+        </w:rPr>
+        <w:tab/>
+      </w:r>
+      <w:r>
+        <w:rPr>
+          <w:rFonts w:hint="eastAsia"/>
+        </w:rPr>
+        <w:tab/>
+        <w:t>判断是否为空 --- empty</w:t>
+      </w:r>
+    </w:p>
+    <w:p>
+      <w:pPr>
+        <w:rPr>
+          <w:rFonts w:hint="eastAsia"/>
+        </w:rPr>
+      </w:pPr>
+      <w:r>
+        <w:rPr>
+          <w:rFonts w:hint="eastAsia"/>
+        </w:rPr>
+        <w:tab/>
+      </w:r>
+      <w:r>
+        <w:rPr>
+          <w:rFonts w:hint="eastAsia"/>
+        </w:rPr>
+        <w:tab/>
+        <w:t>返回元素个数 --- size</w:t>
+      </w:r>
+    </w:p>
+    <w:p>
+      <w:r>
+        <w:rPr>
+          <w:rFonts w:hint="eastAsia"/>
+        </w:rPr>
+        <w:tab/>
+      </w:r>
+      <w:r>
+        <w:rPr>
+          <w:rFonts w:hint="eastAsia"/>
+        </w:rPr>
+        <w:tab/>
+        <w:t>重新指定个数 --- resize</w:t>
+      </w:r>
+    </w:p>
     <w:p/>
     <w:p>
       <w:pPr>
@@ -425,6 +705,497 @@
           <w:rFonts w:hint="eastAsia"/>
         </w:rPr>
       </w:pPr>
+      <w:r>
+        <w:rPr>
+          <w:rFonts w:hint="eastAsia"/>
+        </w:rPr>
+        <w:t>list 插入和删除</w:t>
+      </w:r>
+    </w:p>
+    <w:p>
+      <w:pPr>
+        <w:rPr>
+          <w:rFonts w:hint="eastAsia"/>
+        </w:rPr>
+      </w:pPr>
+      <w:r>
+        <w:rPr>
+          <w:rFonts w:hint="eastAsia"/>
+        </w:rPr>
+        <w:tab/>
+        <w:t>功能描述：</w:t>
+      </w:r>
+    </w:p>
+    <w:p>
+      <w:pPr>
+        <w:rPr>
+          <w:rFonts w:hint="eastAsia"/>
+        </w:rPr>
+      </w:pPr>
+      <w:r>
+        <w:rPr>
+          <w:rFonts w:hint="eastAsia"/>
+        </w:rPr>
+        <w:tab/>
+      </w:r>
+      <w:r>
+        <w:rPr>
+          <w:rFonts w:hint="eastAsia"/>
+        </w:rPr>
+        <w:tab/>
+        <w:t>对list容器进行数据的插入和删除</w:t>
+      </w:r>
+    </w:p>
+    <w:p>
+      <w:pPr>
+        <w:rPr>
+          <w:rFonts w:hint="eastAsia"/>
+        </w:rPr>
+      </w:pPr>
+      <w:r>
+        <w:rPr>
+          <w:rFonts w:hint="eastAsia"/>
+        </w:rPr>
+        <w:tab/>
+        <w:t>函数原型：</w:t>
+      </w:r>
+    </w:p>
+    <w:p>
+      <w:pPr>
+        <w:rPr>
+          <w:rFonts w:hint="eastAsia"/>
+        </w:rPr>
+      </w:pPr>
+      <w:r>
+        <w:rPr>
+          <w:rFonts w:hint="eastAsia"/>
+        </w:rPr>
+        <w:tab/>
+      </w:r>
+      <w:r>
+        <w:rPr>
+          <w:rFonts w:hint="eastAsia"/>
+        </w:rPr>
+        <w:tab/>
+        <w:t>push_back(elem);//在容器尾部加入一个元素</w:t>
+      </w:r>
+    </w:p>
+    <w:p>
+      <w:pPr>
+        <w:rPr>
+          <w:rFonts w:hint="eastAsia"/>
+        </w:rPr>
+      </w:pPr>
+      <w:r>
+        <w:rPr>
+          <w:rFonts w:hint="eastAsia"/>
+        </w:rPr>
+        <w:tab/>
+      </w:r>
+      <w:r>
+        <w:rPr>
+          <w:rFonts w:hint="eastAsia"/>
+        </w:rPr>
+        <w:tab/>
+        <w:t>pop_back();//删除容器中最后一个元素</w:t>
+      </w:r>
+    </w:p>
+    <w:p>
+      <w:pPr>
+        <w:rPr>
+          <w:rFonts w:hint="eastAsia"/>
+        </w:rPr>
+      </w:pPr>
+      <w:r>
+        <w:rPr>
+          <w:rFonts w:hint="eastAsia"/>
+        </w:rPr>
+        <w:tab/>
+      </w:r>
+      <w:r>
+        <w:rPr>
+          <w:rFonts w:hint="eastAsia"/>
+        </w:rPr>
+        <w:tab/>
+        <w:t>push_front(elem);//在容器开头插入一个元素</w:t>
+      </w:r>
+    </w:p>
+    <w:p>
+      <w:pPr>
+        <w:rPr>
+          <w:rFonts w:hint="eastAsia"/>
+        </w:rPr>
+      </w:pPr>
+      <w:r>
+        <w:rPr>
+          <w:rFonts w:hint="eastAsia"/>
+        </w:rPr>
+        <w:tab/>
+      </w:r>
+      <w:r>
+        <w:rPr>
+          <w:rFonts w:hint="eastAsia"/>
+        </w:rPr>
+        <w:tab/>
+        <w:t>pop_front();//从容器开头移除第一个元素</w:t>
+      </w:r>
+    </w:p>
+    <w:p>
+      <w:pPr>
+        <w:rPr>
+          <w:rFonts w:hint="eastAsia"/>
+        </w:rPr>
+      </w:pPr>
+      <w:r>
+        <w:rPr>
+          <w:rFonts w:hint="eastAsia"/>
+        </w:rPr>
+        <w:tab/>
+      </w:r>
+      <w:r>
+        <w:rPr>
+          <w:rFonts w:hint="eastAsia"/>
+        </w:rPr>
+        <w:tab/>
+        <w:t>insert(pos,elem);//在pos位置插elem元素的拷贝，返回新数据的位置。</w:t>
+      </w:r>
+    </w:p>
+    <w:p>
+      <w:pPr>
+        <w:rPr>
+          <w:rFonts w:hint="eastAsia"/>
+        </w:rPr>
+      </w:pPr>
+      <w:r>
+        <w:rPr>
+          <w:rFonts w:hint="eastAsia"/>
+        </w:rPr>
+        <w:tab/>
+      </w:r>
+      <w:r>
+        <w:rPr>
+          <w:rFonts w:hint="eastAsia"/>
+        </w:rPr>
+        <w:tab/>
+        <w:t>insert(pos,n,elem);//在pos位置插入n个elem数据，无返回值。</w:t>
+      </w:r>
+    </w:p>
+    <w:p>
+      <w:pPr>
+        <w:rPr>
+          <w:rFonts w:hint="eastAsia"/>
+        </w:rPr>
+      </w:pPr>
+      <w:r>
+        <w:rPr>
+          <w:rFonts w:hint="eastAsia"/>
+        </w:rPr>
+        <w:tab/>
+      </w:r>
+      <w:r>
+        <w:rPr>
+          <w:rFonts w:hint="eastAsia"/>
+        </w:rPr>
+        <w:tab/>
+        <w:t>insert(pos,beg,end);//在pos位置插入[beg,end)区间的数据，无返回值。</w:t>
+      </w:r>
+    </w:p>
+    <w:p>
+      <w:pPr>
+        <w:rPr>
+          <w:rFonts w:hint="eastAsia"/>
+        </w:rPr>
+      </w:pPr>
+      <w:r>
+        <w:rPr>
+          <w:rFonts w:hint="eastAsia"/>
+        </w:rPr>
+        <w:tab/>
+      </w:r>
+      <w:r>
+        <w:rPr>
+          <w:rFonts w:hint="eastAsia"/>
+        </w:rPr>
+        <w:tab/>
+        <w:t>clear();//移除容器的所有数据</w:t>
+      </w:r>
+    </w:p>
+    <w:p>
+      <w:pPr>
+        <w:rPr>
+          <w:rFonts w:hint="eastAsia"/>
+        </w:rPr>
+      </w:pPr>
+      <w:r>
+        <w:rPr>
+          <w:rFonts w:hint="eastAsia"/>
+        </w:rPr>
+        <w:tab/>
+      </w:r>
+      <w:r>
+        <w:rPr>
+          <w:rFonts w:hint="eastAsia"/>
+        </w:rPr>
+        <w:tab/>
+        <w:t>erase(beg,end);//删除[beg,end)区间的数据，返回下一个数据的位置。</w:t>
+      </w:r>
+    </w:p>
+    <w:p>
+      <w:pPr>
+        <w:rPr>
+          <w:rFonts w:hint="eastAsia"/>
+        </w:rPr>
+      </w:pPr>
+      <w:r>
+        <w:rPr>
+          <w:rFonts w:hint="eastAsia"/>
+        </w:rPr>
+        <w:tab/>
+      </w:r>
+      <w:r>
+        <w:rPr>
+          <w:rFonts w:hint="eastAsia"/>
+        </w:rPr>
+        <w:tab/>
+        <w:t>erase(pos);//删除pos位置的数据，返回下一个数据的位置。</w:t>
+      </w:r>
+    </w:p>
+    <w:p>
+      <w:r>
+        <w:rPr>
+          <w:rFonts w:hint="eastAsia"/>
+        </w:rPr>
+        <w:tab/>
+      </w:r>
+      <w:r>
+        <w:rPr>
+          <w:rFonts w:hint="eastAsia"/>
+        </w:rPr>
+        <w:tab/>
+        <w:t>remove(elem);//删除容器中所有与elem值匹配的元素。</w:t>
+      </w:r>
+    </w:p>
+    <w:p>
+      <w:pPr>
+        <w:rPr>
+          <w:rFonts w:hint="eastAsia"/>
+        </w:rPr>
+      </w:pPr>
+      <w:r>
+        <w:rPr>
+          <w:rFonts w:hint="eastAsia"/>
+        </w:rPr>
+        <w:tab/>
+        <w:t>总结：</w:t>
+      </w:r>
+    </w:p>
+    <w:p>
+      <w:pPr>
+        <w:rPr>
+          <w:rFonts w:hint="eastAsia"/>
+        </w:rPr>
+      </w:pPr>
+      <w:r>
+        <w:rPr>
+          <w:rFonts w:hint="eastAsia"/>
+        </w:rPr>
+        <w:tab/>
+      </w:r>
+      <w:r>
+        <w:rPr>
+          <w:rFonts w:hint="eastAsia"/>
+        </w:rPr>
+        <w:tab/>
+      </w:r>
+      <w:r>
+        <w:rPr>
+          <w:rFonts w:hint="eastAsia"/>
+        </w:rPr>
+        <w:tab/>
+        <w:t>尾插 --- push_back</w:t>
+      </w:r>
+    </w:p>
+    <w:p>
+      <w:pPr>
+        <w:rPr>
+          <w:rFonts w:hint="eastAsia"/>
+        </w:rPr>
+      </w:pPr>
+      <w:r>
+        <w:rPr>
+          <w:rFonts w:hint="eastAsia"/>
+        </w:rPr>
+        <w:tab/>
+      </w:r>
+      <w:r>
+        <w:rPr>
+          <w:rFonts w:hint="eastAsia"/>
+        </w:rPr>
+        <w:tab/>
+      </w:r>
+      <w:r>
+        <w:rPr>
+          <w:rFonts w:hint="eastAsia"/>
+        </w:rPr>
+        <w:tab/>
+        <w:t>尾删 --- pop_back</w:t>
+      </w:r>
+    </w:p>
+    <w:p>
+      <w:pPr>
+        <w:rPr>
+          <w:rFonts w:hint="eastAsia"/>
+        </w:rPr>
+      </w:pPr>
+      <w:r>
+        <w:rPr>
+          <w:rFonts w:hint="eastAsia"/>
+        </w:rPr>
+        <w:tab/>
+      </w:r>
+      <w:r>
+        <w:rPr>
+          <w:rFonts w:hint="eastAsia"/>
+        </w:rPr>
+        <w:tab/>
+      </w:r>
+      <w:r>
+        <w:rPr>
+          <w:rFonts w:hint="eastAsia"/>
+        </w:rPr>
+        <w:tab/>
+        <w:t>头插 --- push_front</w:t>
+      </w:r>
+    </w:p>
+    <w:p>
+      <w:pPr>
+        <w:rPr>
+          <w:rFonts w:hint="eastAsia"/>
+        </w:rPr>
+      </w:pPr>
+      <w:r>
+        <w:rPr>
+          <w:rFonts w:hint="eastAsia"/>
+        </w:rPr>
+        <w:tab/>
+      </w:r>
+      <w:r>
+        <w:rPr>
+          <w:rFonts w:hint="eastAsia"/>
+        </w:rPr>
+        <w:tab/>
+      </w:r>
+      <w:r>
+        <w:rPr>
+          <w:rFonts w:hint="eastAsia"/>
+        </w:rPr>
+        <w:tab/>
+        <w:t>头删 --- pop_front</w:t>
+      </w:r>
+    </w:p>
+    <w:p>
+      <w:pPr>
+        <w:rPr>
+          <w:rFonts w:hint="eastAsia"/>
+        </w:rPr>
+      </w:pPr>
+      <w:r>
+        <w:rPr>
+          <w:rFonts w:hint="eastAsia"/>
+        </w:rPr>
+        <w:tab/>
+      </w:r>
+      <w:r>
+        <w:rPr>
+          <w:rFonts w:hint="eastAsia"/>
+        </w:rPr>
+        <w:tab/>
+      </w:r>
+      <w:r>
+        <w:rPr>
+          <w:rFonts w:hint="eastAsia"/>
+        </w:rPr>
+        <w:tab/>
+        <w:t>插入 --- insert</w:t>
+      </w:r>
+    </w:p>
+    <w:p>
+      <w:pPr>
+        <w:rPr>
+          <w:rFonts w:hint="eastAsia"/>
+        </w:rPr>
+      </w:pPr>
+      <w:r>
+        <w:rPr>
+          <w:rFonts w:hint="eastAsia"/>
+        </w:rPr>
+        <w:tab/>
+      </w:r>
+      <w:r>
+        <w:rPr>
+          <w:rFonts w:hint="eastAsia"/>
+        </w:rPr>
+        <w:tab/>
+      </w:r>
+      <w:r>
+        <w:rPr>
+          <w:rFonts w:hint="eastAsia"/>
+        </w:rPr>
+        <w:tab/>
+        <w:t>删除 --- erase</w:t>
+      </w:r>
+    </w:p>
+    <w:p>
+      <w:pPr>
+        <w:rPr>
+          <w:rFonts w:hint="eastAsia"/>
+        </w:rPr>
+      </w:pPr>
+      <w:r>
+        <w:rPr>
+          <w:rFonts w:hint="eastAsia"/>
+        </w:rPr>
+        <w:tab/>
+      </w:r>
+      <w:r>
+        <w:rPr>
+          <w:rFonts w:hint="eastAsia"/>
+        </w:rPr>
+        <w:tab/>
+      </w:r>
+      <w:r>
+        <w:rPr>
+          <w:rFonts w:hint="eastAsia"/>
+        </w:rPr>
+        <w:tab/>
+        <w:t>移除 --- remove</w:t>
+      </w:r>
+    </w:p>
+    <w:p>
+      <w:pPr>
+        <w:rPr>
+          <w:rFonts w:hint="eastAsia"/>
+        </w:rPr>
+      </w:pPr>
+      <w:r>
+        <w:rPr>
+          <w:rFonts w:hint="eastAsia"/>
+        </w:rPr>
+        <w:tab/>
+      </w:r>
+      <w:r>
+        <w:rPr>
+          <w:rFonts w:hint="eastAsia"/>
+        </w:rPr>
+        <w:tab/>
+      </w:r>
+      <w:r>
+        <w:rPr>
+          <w:rFonts w:hint="eastAsia"/>
+        </w:rPr>
+        <w:tab/>
+        <w:t>清空 --- clear</w:t>
+      </w:r>
     </w:p>
     <w:sectPr>
       <w:pgSz w:w="11906" w:h="16838"/>

--- a/7-2STL/7list容器随笔.docx
+++ b/7-2STL/7list容器随笔.docx
@@ -131,7 +131,7 @@
                     <pic:cNvPicPr/>
                   </pic:nvPicPr>
                   <pic:blipFill>
-                    <a:blip r:embed="rId4"/>
+                    <a:blip r:embed="rId5"/>
                     <a:stretch>
                       <a:fillRect/>
                     </a:stretch>
@@ -1172,11 +1172,6 @@
       </w:r>
     </w:p>
     <w:p>
-      <w:pPr>
-        <w:rPr>
-          <w:rFonts w:hint="eastAsia"/>
-        </w:rPr>
-      </w:pPr>
       <w:r>
         <w:rPr>
           <w:rFonts w:hint="eastAsia"/>
@@ -1195,6 +1190,420 @@
         </w:rPr>
         <w:tab/>
         <w:t>清空 --- clear</w:t>
+      </w:r>
+    </w:p>
+    <w:p/>
+    <w:p/>
+    <w:p/>
+    <w:p/>
+    <w:p>
+      <w:pPr>
+        <w:rPr>
+          <w:rFonts w:hint="eastAsia"/>
+        </w:rPr>
+      </w:pPr>
+    </w:p>
+    <w:p>
+      <w:pPr>
+        <w:rPr>
+          <w:rFonts w:hint="eastAsia"/>
+        </w:rPr>
+      </w:pPr>
+      <w:r>
+        <w:rPr>
+          <w:rFonts w:hint="eastAsia"/>
+        </w:rPr>
+        <w:lastRenderedPageBreak/>
+        <w:t>list 反转和排序</w:t>
+      </w:r>
+    </w:p>
+    <w:p>
+      <w:pPr>
+        <w:rPr>
+          <w:rFonts w:hint="eastAsia"/>
+        </w:rPr>
+      </w:pPr>
+      <w:r>
+        <w:rPr>
+          <w:rFonts w:hint="eastAsia"/>
+        </w:rPr>
+        <w:tab/>
+        <w:t>功能描述：</w:t>
+      </w:r>
+    </w:p>
+    <w:p>
+      <w:pPr>
+        <w:rPr>
+          <w:rFonts w:hint="eastAsia"/>
+        </w:rPr>
+      </w:pPr>
+      <w:r>
+        <w:rPr>
+          <w:rFonts w:hint="eastAsia"/>
+        </w:rPr>
+        <w:tab/>
+      </w:r>
+      <w:r>
+        <w:rPr>
+          <w:rFonts w:hint="eastAsia"/>
+        </w:rPr>
+        <w:tab/>
+        <w:t>将容器中的元素反转，以及将容器中的数据进行排序</w:t>
+      </w:r>
+    </w:p>
+    <w:p>
+      <w:pPr>
+        <w:rPr>
+          <w:rFonts w:hint="eastAsia"/>
+        </w:rPr>
+      </w:pPr>
+      <w:r>
+        <w:rPr>
+          <w:rFonts w:hint="eastAsia"/>
+        </w:rPr>
+        <w:tab/>
+        <w:t>函数原型：</w:t>
+      </w:r>
+    </w:p>
+    <w:p>
+      <w:pPr>
+        <w:rPr>
+          <w:rFonts w:hint="eastAsia"/>
+        </w:rPr>
+      </w:pPr>
+      <w:r>
+        <w:rPr>
+          <w:rFonts w:hint="eastAsia"/>
+        </w:rPr>
+        <w:tab/>
+      </w:r>
+      <w:r>
+        <w:rPr>
+          <w:rFonts w:hint="eastAsia"/>
+        </w:rPr>
+        <w:tab/>
+        <w:t>reverse(); //反转链表</w:t>
+      </w:r>
+    </w:p>
+    <w:p>
+      <w:pPr>
+        <w:rPr>
+          <w:rFonts w:hint="eastAsia"/>
+        </w:rPr>
+      </w:pPr>
+      <w:r>
+        <w:rPr>
+          <w:rFonts w:hint="eastAsia"/>
+        </w:rPr>
+        <w:tab/>
+      </w:r>
+      <w:r>
+        <w:rPr>
+          <w:rFonts w:hint="eastAsia"/>
+        </w:rPr>
+        <w:tab/>
+        <w:t>sort(); //链表排序</w:t>
+      </w:r>
+    </w:p>
+    <w:p>
+      <w:pPr>
+        <w:rPr>
+          <w:rFonts w:hint="eastAsia"/>
+        </w:rPr>
+      </w:pPr>
+      <w:r>
+        <w:rPr>
+          <w:rFonts w:hint="eastAsia"/>
+        </w:rPr>
+        <w:tab/>
+        <w:t>总结：</w:t>
+      </w:r>
+    </w:p>
+    <w:p>
+      <w:pPr>
+        <w:rPr>
+          <w:rFonts w:hint="eastAsia"/>
+        </w:rPr>
+      </w:pPr>
+      <w:r>
+        <w:rPr>
+          <w:rFonts w:hint="eastAsia"/>
+        </w:rPr>
+        <w:tab/>
+      </w:r>
+      <w:r>
+        <w:rPr>
+          <w:rFonts w:hint="eastAsia"/>
+        </w:rPr>
+        <w:tab/>
+        <w:t>反转 --- reverse</w:t>
+      </w:r>
+    </w:p>
+    <w:p>
+      <w:r>
+        <w:rPr>
+          <w:rFonts w:hint="eastAsia"/>
+        </w:rPr>
+        <w:tab/>
+      </w:r>
+      <w:r>
+        <w:rPr>
+          <w:rFonts w:hint="eastAsia"/>
+        </w:rPr>
+        <w:tab/>
+        <w:t>排序 --- sort （成员函数）</w:t>
+      </w:r>
+    </w:p>
+    <w:p/>
+    <w:p>
+      <w:pPr>
+        <w:rPr>
+          <w:b/>
+          <w:bCs/>
+          <w:color w:val="FF0000"/>
+          <w:sz w:val="28"/>
+          <w:szCs w:val="32"/>
+        </w:rPr>
+      </w:pPr>
+      <w:r>
+        <w:rPr>
+          <w:rFonts w:hint="eastAsia"/>
+          <w:b/>
+          <w:bCs/>
+          <w:color w:val="FF0000"/>
+          <w:sz w:val="28"/>
+          <w:szCs w:val="32"/>
+        </w:rPr>
+        <w:t>注意：所有不支持随机访问迭代器的容器，不可以用标准算法！！！</w:t>
+      </w:r>
+    </w:p>
+    <w:p>
+      <w:pPr>
+        <w:rPr>
+          <w:rFonts w:hint="eastAsia"/>
+          <w:b/>
+          <w:bCs/>
+          <w:color w:val="FF0000"/>
+          <w:sz w:val="28"/>
+          <w:szCs w:val="32"/>
+        </w:rPr>
+      </w:pPr>
+      <w:r>
+        <w:rPr>
+          <w:rFonts w:hint="eastAsia"/>
+          <w:b/>
+          <w:bCs/>
+          <w:color w:val="FF0000"/>
+          <w:sz w:val="28"/>
+          <w:szCs w:val="32"/>
+        </w:rPr>
+        <w:t>不支持随机访问迭代器的容器，内部会提供对应一些算法</w:t>
+      </w:r>
+    </w:p>
+    <w:p/>
+    <w:p>
+      <w:pPr>
+        <w:rPr>
+          <w:rFonts w:hint="eastAsia"/>
+        </w:rPr>
+      </w:pPr>
+      <w:r>
+        <w:rPr>
+          <w:rFonts w:hint="eastAsia"/>
+        </w:rPr>
+        <w:t>案例描述：</w:t>
+      </w:r>
+    </w:p>
+    <w:p>
+      <w:pPr>
+        <w:rPr>
+          <w:rFonts w:hint="eastAsia"/>
+        </w:rPr>
+      </w:pPr>
+      <w:r>
+        <w:rPr>
+          <w:rFonts w:hint="eastAsia"/>
+        </w:rPr>
+        <w:tab/>
+        <w:t>将Person自定义数据类型进行排序，Person中属性有姓名、年龄、身高</w:t>
+      </w:r>
+    </w:p>
+    <w:p>
+      <w:pPr>
+        <w:rPr>
+          <w:rFonts w:hint="eastAsia"/>
+        </w:rPr>
+      </w:pPr>
+      <w:r>
+        <w:rPr>
+          <w:rFonts w:hint="eastAsia"/>
+        </w:rPr>
+        <w:t>排序规则：</w:t>
+      </w:r>
+    </w:p>
+    <w:p>
+      <w:r>
+        <w:rPr>
+          <w:rFonts w:hint="eastAsia"/>
+        </w:rPr>
+        <w:tab/>
+        <w:t>按照年龄进行升序，如果年龄相同按照身高进行降序</w:t>
+      </w:r>
+    </w:p>
+    <w:p>
+      <w:pPr>
+        <w:rPr>
+          <w:rFonts w:hint="eastAsia"/>
+        </w:rPr>
+      </w:pPr>
+    </w:p>
+    <w:p>
+      <w:pPr>
+        <w:rPr>
+          <w:rFonts w:hint="eastAsia"/>
+        </w:rPr>
+      </w:pPr>
+      <w:r>
+        <w:rPr>
+          <w:rFonts w:hint="eastAsia"/>
+        </w:rPr>
+        <w:tab/>
+        <w:t>总结：</w:t>
+      </w:r>
+    </w:p>
+    <w:p>
+      <w:pPr>
+        <w:rPr>
+          <w:rFonts w:hint="eastAsia"/>
+        </w:rPr>
+      </w:pPr>
+      <w:r>
+        <w:rPr>
+          <w:rFonts w:hint="eastAsia"/>
+        </w:rPr>
+        <w:tab/>
+      </w:r>
+      <w:r>
+        <w:rPr>
+          <w:rFonts w:hint="eastAsia"/>
+        </w:rPr>
+        <w:tab/>
+        <w:t>对于自定义数据类型，必须要指定排序规则，否则编译器不知道如何进行排序</w:t>
+      </w:r>
+    </w:p>
+    <w:p>
+      <w:r>
+        <w:rPr>
+          <w:rFonts w:hint="eastAsia"/>
+        </w:rPr>
+        <w:tab/>
+      </w:r>
+      <w:r>
+        <w:rPr>
+          <w:rFonts w:hint="eastAsia"/>
+        </w:rPr>
+        <w:tab/>
+        <w:t>高级排序只是在排序规则上再进行一次逻辑规则制定，并不复杂</w:t>
+      </w:r>
+    </w:p>
+    <w:p>
+      <w:r>
+        <w:rPr>
+          <w:noProof/>
+        </w:rPr>
+        <w:drawing>
+          <wp:inline distT="0" distB="0" distL="0" distR="0" wp14:anchorId="07379B3A" wp14:editId="1EDD3427">
+            <wp:extent cx="5274310" cy="2299335"/>
+            <wp:effectExtent l="0" t="0" r="2540" b="5715"/>
+            <wp:docPr id="1424029702" name="图片 1"/>
+            <wp:cNvGraphicFramePr>
+              <a:graphicFrameLocks xmlns:a="http://schemas.openxmlformats.org/drawingml/2006/main" noChangeAspect="1"/>
+            </wp:cNvGraphicFramePr>
+            <a:graphic xmlns:a="http://schemas.openxmlformats.org/drawingml/2006/main">
+              <a:graphicData uri="http://schemas.openxmlformats.org/drawingml/2006/picture">
+                <pic:pic xmlns:pic="http://schemas.openxmlformats.org/drawingml/2006/picture">
+                  <pic:nvPicPr>
+                    <pic:cNvPr id="1424029702" name=""/>
+                    <pic:cNvPicPr/>
+                  </pic:nvPicPr>
+                  <pic:blipFill>
+                    <a:blip r:embed="rId6"/>
+                    <a:stretch>
+                      <a:fillRect/>
+                    </a:stretch>
+                  </pic:blipFill>
+                  <pic:spPr>
+                    <a:xfrm>
+                      <a:off x="0" y="0"/>
+                      <a:ext cx="5274310" cy="2299335"/>
+                    </a:xfrm>
+                    <a:prstGeom prst="rect">
+                      <a:avLst/>
+                    </a:prstGeom>
+                  </pic:spPr>
+                </pic:pic>
+              </a:graphicData>
+            </a:graphic>
+          </wp:inline>
+        </w:drawing>
+      </w:r>
+    </w:p>
+    <w:p>
+      <w:r>
+        <w:rPr>
+          <w:noProof/>
+        </w:rPr>
+        <w:drawing>
+          <wp:inline distT="0" distB="0" distL="0" distR="0" wp14:anchorId="1F2A3049" wp14:editId="308B1F16">
+            <wp:extent cx="3286125" cy="466725"/>
+            <wp:effectExtent l="0" t="0" r="9525" b="9525"/>
+            <wp:docPr id="2010056226" name="图片 1"/>
+            <wp:cNvGraphicFramePr>
+              <a:graphicFrameLocks xmlns:a="http://schemas.openxmlformats.org/drawingml/2006/main" noChangeAspect="1"/>
+            </wp:cNvGraphicFramePr>
+            <a:graphic xmlns:a="http://schemas.openxmlformats.org/drawingml/2006/main">
+              <a:graphicData uri="http://schemas.openxmlformats.org/drawingml/2006/picture">
+                <pic:pic xmlns:pic="http://schemas.openxmlformats.org/drawingml/2006/picture">
+                  <pic:nvPicPr>
+                    <pic:cNvPr id="2010056226" name=""/>
+                    <pic:cNvPicPr/>
+                  </pic:nvPicPr>
+                  <pic:blipFill>
+                    <a:blip r:embed="rId7"/>
+                    <a:stretch>
+                      <a:fillRect/>
+                    </a:stretch>
+                  </pic:blipFill>
+                  <pic:spPr>
+                    <a:xfrm>
+                      <a:off x="0" y="0"/>
+                      <a:ext cx="3286125" cy="466725"/>
+                    </a:xfrm>
+                    <a:prstGeom prst="rect">
+                      <a:avLst/>
+                    </a:prstGeom>
+                  </pic:spPr>
+                </pic:pic>
+              </a:graphicData>
+            </a:graphic>
+          </wp:inline>
+        </w:drawing>
+      </w:r>
+    </w:p>
+    <w:p>
+      <w:pPr>
+        <w:rPr>
+          <w:rFonts w:hint="eastAsia"/>
+        </w:rPr>
+      </w:pPr>
+      <w:r>
+        <w:rPr>
+          <w:rFonts w:hint="eastAsia"/>
+          <w:b/>
+          <w:bCs/>
+          <w:color w:val="FF0000"/>
+        </w:rPr>
+        <w:t>重点在于如何自定义排序规则</w:t>
       </w:r>
     </w:p>
     <w:sectPr>
@@ -1205,6 +1614,163 @@
     </w:sectPr>
   </w:body>
 </w:document>
+</file>
+
+<file path=word/numbering.xml><?xml version="1.0" encoding="utf-8"?>
+<w:numbering xmlns:wpc="http://schemas.microsoft.com/office/word/2010/wordprocessingCanvas" xmlns:cx="http://schemas.microsoft.com/office/drawing/2014/chartex" xmlns:cx1="http://schemas.microsoft.com/office/drawing/2015/9/8/chartex" xmlns:cx2="http://schemas.microsoft.com/office/drawing/2015/10/21/chartex" xmlns:cx3="http://schemas.microsoft.com/office/drawing/2016/5/9/chartex" xmlns:cx4="http://schemas.microsoft.com/office/drawing/2016/5/10/chartex" xmlns:cx5="http://schemas.microsoft.com/office/drawing/2016/5/11/chartex" xmlns:cx6="http://schemas.microsoft.com/office/drawing/2016/5/12/chartex" xmlns:cx7="http://schemas.microsoft.com/office/drawing/2016/5/13/chartex" xmlns:cx8="http://schemas.microsoft.com/office/drawing/2016/5/14/chartex" xmlns:mc="http://schemas.openxmlformats.org/markup-compatibility/2006" xmlns:aink="http://schemas.microsoft.com/office/drawing/2016/ink" xmlns:am3d="http://schemas.microsoft.com/office/drawing/2017/model3d" xmlns:o="urn:schemas-microsoft-com:office:office" xmlns:oel="http://schemas.microsoft.com/office/2019/extlst" xmlns:r="http://schemas.openxmlformats.org/officeDocument/2006/relationships" xmlns:m="http://schemas.openxmlformats.org/officeDocument/2006/math" xmlns:v="urn:schemas-microsoft-com:vml" xmlns:wp14="http://schemas.microsoft.com/office/word/2010/wordprocessingDrawing" xmlns:wp="http://schemas.openxmlformats.org/drawingml/2006/wordprocessingDrawing" xmlns:w10="urn:schemas-microsoft-com:office:word" xmlns:w="http://schemas.openxmlformats.org/wordprocessingml/2006/main" xmlns:w14="http://schemas.microsoft.com/office/word/2010/wordml" xmlns:w15="http://schemas.microsoft.com/office/word/2012/wordml" xmlns:w16cex="http://schemas.microsoft.com/office/word/2018/wordml/cex" xmlns:w16cid="http://schemas.microsoft.com/office/word/2016/wordml/cid" xmlns:w16="http://schemas.microsoft.com/office/word/2018/wordml" xmlns:w16du="http://schemas.microsoft.com/office/word/2023/wordml/word16du" xmlns:w16sdtdh="http://schemas.microsoft.com/office/word/2020/wordml/sdtdatahash" xmlns:w16sdtfl="http://schemas.microsoft.com/office/word/2024/wordml/sdtformatlock" xmlns:w16se="http://schemas.microsoft.com/office/word/2015/wordml/symex" xmlns:wpg="http://schemas.microsoft.com/office/word/2010/wordprocessingGroup" xmlns:wpi="http://schemas.microsoft.com/office/word/2010/wordprocessingInk" xmlns:wne="http://schemas.microsoft.com/office/word/2006/wordml" xmlns:wps="http://schemas.microsoft.com/office/word/2010/wordprocessingShape" mc:Ignorable="w14 w15 w16se w16cid w16 w16cex w16sdtdh w16sdtfl w16du wp14">
+  <w:abstractNum w:abstractNumId="0" w15:restartNumberingAfterBreak="0">
+    <w:nsid w:val="4B7168EE"/>
+    <w:multiLevelType w:val="multilevel"/>
+    <w:tmpl w:val="6ACEEFCA"/>
+    <w:lvl w:ilvl="0">
+      <w:start w:val="1"/>
+      <w:numFmt w:val="bullet"/>
+      <w:lvlText w:val=""/>
+      <w:lvlJc w:val="left"/>
+      <w:pPr>
+        <w:tabs>
+          <w:tab w:val="num" w:pos="720"/>
+        </w:tabs>
+        <w:ind w:left="720" w:hanging="360"/>
+      </w:pPr>
+      <w:rPr>
+        <w:rFonts w:ascii="Symbol" w:hAnsi="Symbol" w:hint="default"/>
+        <w:sz w:val="20"/>
+      </w:rPr>
+    </w:lvl>
+    <w:lvl w:ilvl="1" w:tentative="1">
+      <w:start w:val="1"/>
+      <w:numFmt w:val="bullet"/>
+      <w:lvlText w:val="o"/>
+      <w:lvlJc w:val="left"/>
+      <w:pPr>
+        <w:tabs>
+          <w:tab w:val="num" w:pos="1440"/>
+        </w:tabs>
+        <w:ind w:left="1440" w:hanging="360"/>
+      </w:pPr>
+      <w:rPr>
+        <w:rFonts w:ascii="Courier New" w:hAnsi="Courier New" w:hint="default"/>
+        <w:sz w:val="20"/>
+      </w:rPr>
+    </w:lvl>
+    <w:lvl w:ilvl="2" w:tentative="1">
+      <w:start w:val="1"/>
+      <w:numFmt w:val="bullet"/>
+      <w:lvlText w:val=""/>
+      <w:lvlJc w:val="left"/>
+      <w:pPr>
+        <w:tabs>
+          <w:tab w:val="num" w:pos="2160"/>
+        </w:tabs>
+        <w:ind w:left="2160" w:hanging="360"/>
+      </w:pPr>
+      <w:rPr>
+        <w:rFonts w:ascii="Wingdings" w:hAnsi="Wingdings" w:hint="default"/>
+        <w:sz w:val="20"/>
+      </w:rPr>
+    </w:lvl>
+    <w:lvl w:ilvl="3" w:tentative="1">
+      <w:start w:val="1"/>
+      <w:numFmt w:val="bullet"/>
+      <w:lvlText w:val=""/>
+      <w:lvlJc w:val="left"/>
+      <w:pPr>
+        <w:tabs>
+          <w:tab w:val="num" w:pos="2880"/>
+        </w:tabs>
+        <w:ind w:left="2880" w:hanging="360"/>
+      </w:pPr>
+      <w:rPr>
+        <w:rFonts w:ascii="Wingdings" w:hAnsi="Wingdings" w:hint="default"/>
+        <w:sz w:val="20"/>
+      </w:rPr>
+    </w:lvl>
+    <w:lvl w:ilvl="4" w:tentative="1">
+      <w:start w:val="1"/>
+      <w:numFmt w:val="bullet"/>
+      <w:lvlText w:val=""/>
+      <w:lvlJc w:val="left"/>
+      <w:pPr>
+        <w:tabs>
+          <w:tab w:val="num" w:pos="3600"/>
+        </w:tabs>
+        <w:ind w:left="3600" w:hanging="360"/>
+      </w:pPr>
+      <w:rPr>
+        <w:rFonts w:ascii="Wingdings" w:hAnsi="Wingdings" w:hint="default"/>
+        <w:sz w:val="20"/>
+      </w:rPr>
+    </w:lvl>
+    <w:lvl w:ilvl="5" w:tentative="1">
+      <w:start w:val="1"/>
+      <w:numFmt w:val="bullet"/>
+      <w:lvlText w:val=""/>
+      <w:lvlJc w:val="left"/>
+      <w:pPr>
+        <w:tabs>
+          <w:tab w:val="num" w:pos="4320"/>
+        </w:tabs>
+        <w:ind w:left="4320" w:hanging="360"/>
+      </w:pPr>
+      <w:rPr>
+        <w:rFonts w:ascii="Wingdings" w:hAnsi="Wingdings" w:hint="default"/>
+        <w:sz w:val="20"/>
+      </w:rPr>
+    </w:lvl>
+    <w:lvl w:ilvl="6" w:tentative="1">
+      <w:start w:val="1"/>
+      <w:numFmt w:val="bullet"/>
+      <w:lvlText w:val=""/>
+      <w:lvlJc w:val="left"/>
+      <w:pPr>
+        <w:tabs>
+          <w:tab w:val="num" w:pos="5040"/>
+        </w:tabs>
+        <w:ind w:left="5040" w:hanging="360"/>
+      </w:pPr>
+      <w:rPr>
+        <w:rFonts w:ascii="Wingdings" w:hAnsi="Wingdings" w:hint="default"/>
+        <w:sz w:val="20"/>
+      </w:rPr>
+    </w:lvl>
+    <w:lvl w:ilvl="7" w:tentative="1">
+      <w:start w:val="1"/>
+      <w:numFmt w:val="bullet"/>
+      <w:lvlText w:val=""/>
+      <w:lvlJc w:val="left"/>
+      <w:pPr>
+        <w:tabs>
+          <w:tab w:val="num" w:pos="5760"/>
+        </w:tabs>
+        <w:ind w:left="5760" w:hanging="360"/>
+      </w:pPr>
+      <w:rPr>
+        <w:rFonts w:ascii="Wingdings" w:hAnsi="Wingdings" w:hint="default"/>
+        <w:sz w:val="20"/>
+      </w:rPr>
+    </w:lvl>
+    <w:lvl w:ilvl="8" w:tentative="1">
+      <w:start w:val="1"/>
+      <w:numFmt w:val="bullet"/>
+      <w:lvlText w:val=""/>
+      <w:lvlJc w:val="left"/>
+      <w:pPr>
+        <w:tabs>
+          <w:tab w:val="num" w:pos="6480"/>
+        </w:tabs>
+        <w:ind w:left="6480" w:hanging="360"/>
+      </w:pPr>
+      <w:rPr>
+        <w:rFonts w:ascii="Wingdings" w:hAnsi="Wingdings" w:hint="default"/>
+        <w:sz w:val="20"/>
+      </w:rPr>
+    </w:lvl>
+  </w:abstractNum>
+  <w:num w:numId="1" w16cid:durableId="1382248895">
+    <w:abstractNumId w:val="0"/>
+  </w:num>
+</w:numbering>
 </file>
 
 <file path=word/styles.xml><?xml version="1.0" encoding="utf-8"?>
